--- a/docs/Iteracion3/word/Sprint_Review.docx
+++ b/docs/Iteracion3/word/Sprint_Review.docx
@@ -9,14 +9,13 @@
           <w:sz w:val="20"/>
         </w:rPr>
       </w:pPr>
+      <w:proofErr w:type="spellStart"/>
       <w:r>
         <w:rPr>
           <w:sz w:val="20"/>
-          <w:lang w:val="es-PA"/>
         </w:rPr>
         <w:t>F</w:t>
       </w:r>
-      <w:proofErr w:type="spellStart"/>
       <w:r>
         <w:rPr>
           <w:sz w:val="20"/>
@@ -281,13 +280,7 @@
           <w:bCs/>
           <w:lang w:val="es-ES"/>
         </w:rPr>
-        <w:t xml:space="preserve">Cursos </w:t>
-      </w:r>
-      <w:r>
-        <w:rPr>
-          <w:lang w:val="es-ES"/>
-        </w:rPr>
-        <w:t xml:space="preserve">y </w:t>
+        <w:t>Compras</w:t>
       </w:r>
       <w:r>
         <w:rPr>
@@ -295,7 +288,37 @@
           <w:bCs/>
           <w:lang w:val="es-ES"/>
         </w:rPr>
-        <w:t>Reservas.</w:t>
+        <w:t xml:space="preserve"> </w:t>
+      </w:r>
+      <w:proofErr w:type="spellStart"/>
+      <w:r>
+        <w:rPr>
+          <w:lang w:val="es-ES"/>
+        </w:rPr>
+        <w:t>y</w:t>
+      </w:r>
+      <w:proofErr w:type="spellEnd"/>
+      <w:r>
+        <w:rPr>
+          <w:lang w:val="es-ES"/>
+        </w:rPr>
+        <w:t xml:space="preserve"> </w:t>
+      </w:r>
+      <w:r>
+        <w:rPr>
+          <w:b/>
+          <w:bCs/>
+          <w:lang w:val="es-ES"/>
+        </w:rPr>
+        <w:t>Información al usuario</w:t>
+      </w:r>
+      <w:r>
+        <w:rPr>
+          <w:b/>
+          <w:bCs/>
+          <w:lang w:val="es-ES"/>
+        </w:rPr>
+        <w:t>.</w:t>
       </w:r>
     </w:p>
     <w:p>
@@ -321,13 +344,22 @@
       <w:r>
         <w:rPr>
           <w:noProof/>
-          <w:lang w:val="es-ES"/>
+          <w:sz w:val="18"/>
+          <w:szCs w:val="18"/>
         </w:rPr>
         <w:drawing>
-          <wp:inline distT="0" distB="0" distL="0" distR="0" wp14:anchorId="75D4606F" wp14:editId="46E0EB7E">
-            <wp:extent cx="5476875" cy="2381250"/>
-            <wp:effectExtent l="0" t="0" r="9525" b="0"/>
-            <wp:docPr id="751620584" name="Imagen 2"/>
+          <wp:anchor distT="0" distB="0" distL="114300" distR="114300" simplePos="0" relativeHeight="251664384" behindDoc="0" locked="0" layoutInCell="1" allowOverlap="1" wp14:anchorId="0D189925" wp14:editId="57F92202">
+            <wp:simplePos x="0" y="0"/>
+            <wp:positionH relativeFrom="margin">
+              <wp:posOffset>2212848</wp:posOffset>
+            </wp:positionH>
+            <wp:positionV relativeFrom="paragraph">
+              <wp:posOffset>3603244</wp:posOffset>
+            </wp:positionV>
+            <wp:extent cx="4069080" cy="1584325"/>
+            <wp:effectExtent l="0" t="0" r="7620" b="0"/>
+            <wp:wrapSquare wrapText="bothSides"/>
+            <wp:docPr id="1107586750" name="Imagen 1" descr="Imagen que contiene interior, tabla, computadora, cuarto&#10;&#10;Descripción generada automáticamente"/>
             <wp:cNvGraphicFramePr>
               <a:graphicFrameLocks xmlns:a="http://schemas.openxmlformats.org/drawingml/2006/main" noChangeAspect="1"/>
             </wp:cNvGraphicFramePr>
@@ -335,73 +367,11 @@
               <a:graphicData uri="http://schemas.openxmlformats.org/drawingml/2006/picture">
                 <pic:pic xmlns:pic="http://schemas.openxmlformats.org/drawingml/2006/picture">
                   <pic:nvPicPr>
-                    <pic:cNvPr id="0" name="Picture 2"/>
-                    <pic:cNvPicPr>
-                      <a:picLocks noChangeAspect="1" noChangeArrowheads="1"/>
-                    </pic:cNvPicPr>
-                  </pic:nvPicPr>
-                  <pic:blipFill>
-                    <a:blip r:embed="rId7">
-                      <a:extLst>
-                        <a:ext uri="{28A0092B-C50C-407E-A947-70E740481C1C}">
-                          <a14:useLocalDpi xmlns:a14="http://schemas.microsoft.com/office/drawing/2010/main" val="0"/>
-                        </a:ext>
-                      </a:extLst>
-                    </a:blip>
-                    <a:srcRect/>
-                    <a:stretch>
-                      <a:fillRect/>
-                    </a:stretch>
-                  </pic:blipFill>
-                  <pic:spPr bwMode="auto">
-                    <a:xfrm>
-                      <a:off x="0" y="0"/>
-                      <a:ext cx="5476875" cy="2381250"/>
-                    </a:xfrm>
-                    <a:prstGeom prst="rect">
-                      <a:avLst/>
-                    </a:prstGeom>
-                    <a:noFill/>
-                    <a:ln>
-                      <a:noFill/>
-                    </a:ln>
-                  </pic:spPr>
-                </pic:pic>
-              </a:graphicData>
-            </a:graphic>
-          </wp:inline>
-        </w:drawing>
-      </w:r>
-    </w:p>
-    <w:p>
-      <w:pPr>
-        <w:pStyle w:val="Ttulo2"/>
-        <w:rPr>
-          <w:lang w:val="es-ES"/>
-        </w:rPr>
-      </w:pPr>
-      <w:r>
-        <w:rPr>
-          <w:noProof/>
-        </w:rPr>
-        <w:lastRenderedPageBreak/>
-        <w:drawing>
-          <wp:inline distT="0" distB="0" distL="0" distR="0" wp14:anchorId="183C3205" wp14:editId="33573DA4">
-            <wp:extent cx="5486400" cy="2377440"/>
-            <wp:effectExtent l="0" t="0" r="0" b="3810"/>
-            <wp:docPr id="1848088037" name="Imagen 1" descr="Tabla&#10;&#10;Descripción generada automáticamente"/>
-            <wp:cNvGraphicFramePr>
-              <a:graphicFrameLocks xmlns:a="http://schemas.openxmlformats.org/drawingml/2006/main" noChangeAspect="1"/>
-            </wp:cNvGraphicFramePr>
-            <a:graphic xmlns:a="http://schemas.openxmlformats.org/drawingml/2006/main">
-              <a:graphicData uri="http://schemas.openxmlformats.org/drawingml/2006/picture">
-                <pic:pic xmlns:pic="http://schemas.openxmlformats.org/drawingml/2006/picture">
-                  <pic:nvPicPr>
-                    <pic:cNvPr id="1848088037" name="Imagen 1" descr="Tabla&#10;&#10;Descripción generada automáticamente"/>
+                    <pic:cNvPr id="1107586750" name="Imagen 1" descr="Imagen que contiene interior, tabla, computadora, cuarto&#10;&#10;Descripción generada automáticamente"/>
                     <pic:cNvPicPr/>
                   </pic:nvPicPr>
                   <pic:blipFill>
-                    <a:blip r:embed="rId8"/>
+                    <a:blip r:embed="rId7"/>
                     <a:stretch>
                       <a:fillRect/>
                     </a:stretch>
@@ -409,7 +379,7 @@
                   <pic:spPr>
                     <a:xfrm>
                       <a:off x="0" y="0"/>
-                      <a:ext cx="5486400" cy="2377440"/>
+                      <a:ext cx="4069080" cy="1584325"/>
                     </a:xfrm>
                     <a:prstGeom prst="rect">
                       <a:avLst/>
@@ -418,9 +388,180 @@
                 </pic:pic>
               </a:graphicData>
             </a:graphic>
-          </wp:inline>
+            <wp14:sizeRelH relativeFrom="margin">
+              <wp14:pctWidth>0</wp14:pctWidth>
+            </wp14:sizeRelH>
+            <wp14:sizeRelV relativeFrom="margin">
+              <wp14:pctHeight>0</wp14:pctHeight>
+            </wp14:sizeRelV>
+          </wp:anchor>
         </w:drawing>
       </w:r>
+      <w:r>
+        <w:rPr>
+          <w:noProof/>
+          <w:sz w:val="18"/>
+          <w:szCs w:val="18"/>
+        </w:rPr>
+        <w:drawing>
+          <wp:anchor distT="0" distB="0" distL="114300" distR="114300" simplePos="0" relativeHeight="251661312" behindDoc="0" locked="0" layoutInCell="1" allowOverlap="1" wp14:anchorId="4891D380" wp14:editId="39B1CD37">
+            <wp:simplePos x="0" y="0"/>
+            <wp:positionH relativeFrom="margin">
+              <wp:posOffset>2349754</wp:posOffset>
+            </wp:positionH>
+            <wp:positionV relativeFrom="paragraph">
+              <wp:posOffset>252603</wp:posOffset>
+            </wp:positionV>
+            <wp:extent cx="3490686" cy="2317546"/>
+            <wp:effectExtent l="0" t="0" r="0" b="6985"/>
+            <wp:wrapTopAndBottom/>
+            <wp:docPr id="358578696" name="Imagen 1" descr="Interfaz de usuario gráfica, Aplicación&#10;&#10;Descripción generada automáticamente"/>
+            <wp:cNvGraphicFramePr>
+              <a:graphicFrameLocks xmlns:a="http://schemas.openxmlformats.org/drawingml/2006/main" noChangeAspect="1"/>
+            </wp:cNvGraphicFramePr>
+            <a:graphic xmlns:a="http://schemas.openxmlformats.org/drawingml/2006/main">
+              <a:graphicData uri="http://schemas.openxmlformats.org/drawingml/2006/picture">
+                <pic:pic xmlns:pic="http://schemas.openxmlformats.org/drawingml/2006/picture">
+                  <pic:nvPicPr>
+                    <pic:cNvPr id="358578696" name="Imagen 1" descr="Interfaz de usuario gráfica, Aplicación&#10;&#10;Descripción generada automáticamente"/>
+                    <pic:cNvPicPr/>
+                  </pic:nvPicPr>
+                  <pic:blipFill>
+                    <a:blip r:embed="rId8">
+                      <a:extLst>
+                        <a:ext uri="{28A0092B-C50C-407E-A947-70E740481C1C}">
+                          <a14:useLocalDpi xmlns:a14="http://schemas.microsoft.com/office/drawing/2010/main" val="0"/>
+                        </a:ext>
+                      </a:extLst>
+                    </a:blip>
+                    <a:stretch>
+                      <a:fillRect/>
+                    </a:stretch>
+                  </pic:blipFill>
+                  <pic:spPr>
+                    <a:xfrm>
+                      <a:off x="0" y="0"/>
+                      <a:ext cx="3490686" cy="2317546"/>
+                    </a:xfrm>
+                    <a:prstGeom prst="rect">
+                      <a:avLst/>
+                    </a:prstGeom>
+                  </pic:spPr>
+                </pic:pic>
+              </a:graphicData>
+            </a:graphic>
+          </wp:anchor>
+        </w:drawing>
+      </w:r>
+      <w:r>
+        <w:rPr>
+          <w:noProof/>
+        </w:rPr>
+        <w:drawing>
+          <wp:anchor distT="0" distB="0" distL="114300" distR="114300" simplePos="0" relativeHeight="251667456" behindDoc="0" locked="0" layoutInCell="1" allowOverlap="1" wp14:anchorId="31F29595" wp14:editId="097C34D4">
+            <wp:simplePos x="0" y="0"/>
+            <wp:positionH relativeFrom="column">
+              <wp:posOffset>-92456</wp:posOffset>
+            </wp:positionH>
+            <wp:positionV relativeFrom="paragraph">
+              <wp:posOffset>3544189</wp:posOffset>
+            </wp:positionV>
+            <wp:extent cx="2409371" cy="2731849"/>
+            <wp:effectExtent l="0" t="0" r="0" b="0"/>
+            <wp:wrapTopAndBottom/>
+            <wp:docPr id="1183994275" name="Imagen 1" descr="Interfaz de usuario gráfica, Aplicación&#10;&#10;Descripción generada automáticamente"/>
+            <wp:cNvGraphicFramePr>
+              <a:graphicFrameLocks xmlns:a="http://schemas.openxmlformats.org/drawingml/2006/main" noChangeAspect="1"/>
+            </wp:cNvGraphicFramePr>
+            <a:graphic xmlns:a="http://schemas.openxmlformats.org/drawingml/2006/main">
+              <a:graphicData uri="http://schemas.openxmlformats.org/drawingml/2006/picture">
+                <pic:pic xmlns:pic="http://schemas.openxmlformats.org/drawingml/2006/picture">
+                  <pic:nvPicPr>
+                    <pic:cNvPr id="1183994275" name="Imagen 1" descr="Interfaz de usuario gráfica, Aplicación&#10;&#10;Descripción generada automáticamente"/>
+                    <pic:cNvPicPr/>
+                  </pic:nvPicPr>
+                  <pic:blipFill>
+                    <a:blip r:embed="rId9"/>
+                    <a:stretch>
+                      <a:fillRect/>
+                    </a:stretch>
+                  </pic:blipFill>
+                  <pic:spPr>
+                    <a:xfrm>
+                      <a:off x="0" y="0"/>
+                      <a:ext cx="2409371" cy="2731849"/>
+                    </a:xfrm>
+                    <a:prstGeom prst="rect">
+                      <a:avLst/>
+                    </a:prstGeom>
+                  </pic:spPr>
+                </pic:pic>
+              </a:graphicData>
+            </a:graphic>
+          </wp:anchor>
+        </w:drawing>
+      </w:r>
+      <w:r>
+        <w:rPr>
+          <w:noProof/>
+        </w:rPr>
+        <w:drawing>
+          <wp:anchor distT="0" distB="0" distL="114300" distR="114300" simplePos="0" relativeHeight="251666432" behindDoc="0" locked="0" layoutInCell="1" allowOverlap="1" wp14:anchorId="3E8711E4" wp14:editId="7E247D9B">
+            <wp:simplePos x="0" y="0"/>
+            <wp:positionH relativeFrom="margin">
+              <wp:align>left</wp:align>
+            </wp:positionH>
+            <wp:positionV relativeFrom="paragraph">
+              <wp:posOffset>178562</wp:posOffset>
+            </wp:positionV>
+            <wp:extent cx="2038985" cy="3076575"/>
+            <wp:effectExtent l="0" t="0" r="0" b="9525"/>
+            <wp:wrapTopAndBottom/>
+            <wp:docPr id="704672921" name="Imagen 1" descr="Interfaz de usuario gráfica, Texto, Chat o mensaje de texto&#10;&#10;Descripción generada automáticamente"/>
+            <wp:cNvGraphicFramePr>
+              <a:graphicFrameLocks xmlns:a="http://schemas.openxmlformats.org/drawingml/2006/main" noChangeAspect="1"/>
+            </wp:cNvGraphicFramePr>
+            <a:graphic xmlns:a="http://schemas.openxmlformats.org/drawingml/2006/main">
+              <a:graphicData uri="http://schemas.openxmlformats.org/drawingml/2006/picture">
+                <pic:pic xmlns:pic="http://schemas.openxmlformats.org/drawingml/2006/picture">
+                  <pic:nvPicPr>
+                    <pic:cNvPr id="704672921" name="Imagen 1" descr="Interfaz de usuario gráfica, Texto, Chat o mensaje de texto&#10;&#10;Descripción generada automáticamente"/>
+                    <pic:cNvPicPr/>
+                  </pic:nvPicPr>
+                  <pic:blipFill>
+                    <a:blip r:embed="rId10" cstate="print">
+                      <a:extLst>
+                        <a:ext uri="{28A0092B-C50C-407E-A947-70E740481C1C}">
+                          <a14:useLocalDpi xmlns:a14="http://schemas.microsoft.com/office/drawing/2010/main" val="0"/>
+                        </a:ext>
+                      </a:extLst>
+                    </a:blip>
+                    <a:stretch>
+                      <a:fillRect/>
+                    </a:stretch>
+                  </pic:blipFill>
+                  <pic:spPr>
+                    <a:xfrm>
+                      <a:off x="0" y="0"/>
+                      <a:ext cx="2038985" cy="3076575"/>
+                    </a:xfrm>
+                    <a:prstGeom prst="rect">
+                      <a:avLst/>
+                    </a:prstGeom>
+                  </pic:spPr>
+                </pic:pic>
+              </a:graphicData>
+            </a:graphic>
+          </wp:anchor>
+        </w:drawing>
+      </w:r>
+    </w:p>
+    <w:p>
+      <w:pPr>
+        <w:rPr>
+          <w:lang w:val="es-ES"/>
+        </w:rPr>
+      </w:pPr>
     </w:p>
     <w:p>
       <w:pPr>
@@ -431,13 +572,23 @@
       <w:r>
         <w:rPr>
           <w:noProof/>
-          <w:lang w:val="es-ES"/>
+          <w:sz w:val="18"/>
+          <w:szCs w:val="18"/>
         </w:rPr>
+        <w:lastRenderedPageBreak/>
         <w:drawing>
-          <wp:inline distT="0" distB="0" distL="0" distR="0" wp14:anchorId="645969A5" wp14:editId="6F406DE3">
-            <wp:extent cx="5486400" cy="2066925"/>
-            <wp:effectExtent l="0" t="0" r="0" b="9525"/>
-            <wp:docPr id="1137426395" name="Imagen 5"/>
+          <wp:anchor distT="0" distB="0" distL="114300" distR="114300" simplePos="0" relativeHeight="251663360" behindDoc="0" locked="0" layoutInCell="1" allowOverlap="1" wp14:anchorId="7049033C" wp14:editId="517EA327">
+            <wp:simplePos x="0" y="0"/>
+            <wp:positionH relativeFrom="margin">
+              <wp:posOffset>-173990</wp:posOffset>
+            </wp:positionH>
+            <wp:positionV relativeFrom="paragraph">
+              <wp:posOffset>0</wp:posOffset>
+            </wp:positionV>
+            <wp:extent cx="5400040" cy="2395855"/>
+            <wp:effectExtent l="0" t="0" r="0" b="4445"/>
+            <wp:wrapTopAndBottom/>
+            <wp:docPr id="194857125" name="Imagen 1" descr="Una captura de pantalla de una red social&#10;&#10;Descripción generada automáticamente"/>
             <wp:cNvGraphicFramePr>
               <a:graphicFrameLocks xmlns:a="http://schemas.openxmlformats.org/drawingml/2006/main" noChangeAspect="1"/>
             </wp:cNvGraphicFramePr>
@@ -445,219 +596,41 @@
               <a:graphicData uri="http://schemas.openxmlformats.org/drawingml/2006/picture">
                 <pic:pic xmlns:pic="http://schemas.openxmlformats.org/drawingml/2006/picture">
                   <pic:nvPicPr>
-                    <pic:cNvPr id="0" name="Picture 5"/>
-                    <pic:cNvPicPr>
-                      <a:picLocks noChangeAspect="1" noChangeArrowheads="1"/>
-                    </pic:cNvPicPr>
+                    <pic:cNvPr id="194857125" name="Imagen 1" descr="Una captura de pantalla de una red social&#10;&#10;Descripción generada automáticamente"/>
+                    <pic:cNvPicPr/>
                   </pic:nvPicPr>
                   <pic:blipFill>
-                    <a:blip r:embed="rId9">
+                    <a:blip r:embed="rId11" cstate="print">
                       <a:extLst>
                         <a:ext uri="{28A0092B-C50C-407E-A947-70E740481C1C}">
                           <a14:useLocalDpi xmlns:a14="http://schemas.microsoft.com/office/drawing/2010/main" val="0"/>
                         </a:ext>
                       </a:extLst>
                     </a:blip>
-                    <a:srcRect/>
                     <a:stretch>
                       <a:fillRect/>
                     </a:stretch>
                   </pic:blipFill>
-                  <pic:spPr bwMode="auto">
+                  <pic:spPr>
                     <a:xfrm>
                       <a:off x="0" y="0"/>
-                      <a:ext cx="5486400" cy="2066925"/>
+                      <a:ext cx="5400040" cy="2395855"/>
                     </a:xfrm>
                     <a:prstGeom prst="rect">
                       <a:avLst/>
                     </a:prstGeom>
-                    <a:noFill/>
-                    <a:ln>
-                      <a:noFill/>
-                    </a:ln>
                   </pic:spPr>
                 </pic:pic>
               </a:graphicData>
             </a:graphic>
-          </wp:inline>
+          </wp:anchor>
         </w:drawing>
       </w:r>
       <w:r>
         <w:rPr>
-          <w:noProof/>
           <w:lang w:val="es-ES"/>
         </w:rPr>
-        <w:drawing>
-          <wp:inline distT="0" distB="0" distL="0" distR="0" wp14:anchorId="65F846C4" wp14:editId="3695DF0B">
-            <wp:extent cx="5476875" cy="2466975"/>
-            <wp:effectExtent l="0" t="0" r="9525" b="9525"/>
-            <wp:docPr id="1030269350" name="Imagen 3"/>
-            <wp:cNvGraphicFramePr>
-              <a:graphicFrameLocks xmlns:a="http://schemas.openxmlformats.org/drawingml/2006/main" noChangeAspect="1"/>
-            </wp:cNvGraphicFramePr>
-            <a:graphic xmlns:a="http://schemas.openxmlformats.org/drawingml/2006/main">
-              <a:graphicData uri="http://schemas.openxmlformats.org/drawingml/2006/picture">
-                <pic:pic xmlns:pic="http://schemas.openxmlformats.org/drawingml/2006/picture">
-                  <pic:nvPicPr>
-                    <pic:cNvPr id="0" name="Picture 3"/>
-                    <pic:cNvPicPr>
-                      <a:picLocks noChangeAspect="1" noChangeArrowheads="1"/>
-                    </pic:cNvPicPr>
-                  </pic:nvPicPr>
-                  <pic:blipFill>
-                    <a:blip r:embed="rId10">
-                      <a:extLst>
-                        <a:ext uri="{28A0092B-C50C-407E-A947-70E740481C1C}">
-                          <a14:useLocalDpi xmlns:a14="http://schemas.microsoft.com/office/drawing/2010/main" val="0"/>
-                        </a:ext>
-                      </a:extLst>
-                    </a:blip>
-                    <a:srcRect/>
-                    <a:stretch>
-                      <a:fillRect/>
-                    </a:stretch>
-                  </pic:blipFill>
-                  <pic:spPr bwMode="auto">
-                    <a:xfrm>
-                      <a:off x="0" y="0"/>
-                      <a:ext cx="5476875" cy="2466975"/>
-                    </a:xfrm>
-                    <a:prstGeom prst="rect">
-                      <a:avLst/>
-                    </a:prstGeom>
-                    <a:noFill/>
-                    <a:ln>
-                      <a:noFill/>
-                    </a:ln>
-                  </pic:spPr>
-                </pic:pic>
-              </a:graphicData>
-            </a:graphic>
-          </wp:inline>
-        </w:drawing>
-      </w:r>
-    </w:p>
-    <w:p>
-      <w:pPr>
-        <w:rPr>
-          <w:lang w:val="es-ES"/>
-        </w:rPr>
-      </w:pPr>
-      <w:r>
-        <w:rPr>
-          <w:noProof/>
-          <w:lang w:val="es-ES"/>
-        </w:rPr>
-        <w:lastRenderedPageBreak/>
-        <w:drawing>
-          <wp:inline distT="0" distB="0" distL="0" distR="0" wp14:anchorId="0F836F41" wp14:editId="3B8F3179">
-            <wp:extent cx="5476875" cy="1409700"/>
-            <wp:effectExtent l="0" t="0" r="9525" b="0"/>
-            <wp:docPr id="1222075479" name="Imagen 4"/>
-            <wp:cNvGraphicFramePr>
-              <a:graphicFrameLocks xmlns:a="http://schemas.openxmlformats.org/drawingml/2006/main" noChangeAspect="1"/>
-            </wp:cNvGraphicFramePr>
-            <a:graphic xmlns:a="http://schemas.openxmlformats.org/drawingml/2006/main">
-              <a:graphicData uri="http://schemas.openxmlformats.org/drawingml/2006/picture">
-                <pic:pic xmlns:pic="http://schemas.openxmlformats.org/drawingml/2006/picture">
-                  <pic:nvPicPr>
-                    <pic:cNvPr id="0" name="Picture 4"/>
-                    <pic:cNvPicPr>
-                      <a:picLocks noChangeAspect="1" noChangeArrowheads="1"/>
-                    </pic:cNvPicPr>
-                  </pic:nvPicPr>
-                  <pic:blipFill>
-                    <a:blip r:embed="rId11">
-                      <a:extLst>
-                        <a:ext uri="{28A0092B-C50C-407E-A947-70E740481C1C}">
-                          <a14:useLocalDpi xmlns:a14="http://schemas.microsoft.com/office/drawing/2010/main" val="0"/>
-                        </a:ext>
-                      </a:extLst>
-                    </a:blip>
-                    <a:srcRect/>
-                    <a:stretch>
-                      <a:fillRect/>
-                    </a:stretch>
-                  </pic:blipFill>
-                  <pic:spPr bwMode="auto">
-                    <a:xfrm>
-                      <a:off x="0" y="0"/>
-                      <a:ext cx="5476875" cy="1409700"/>
-                    </a:xfrm>
-                    <a:prstGeom prst="rect">
-                      <a:avLst/>
-                    </a:prstGeom>
-                    <a:noFill/>
-                    <a:ln>
-                      <a:noFill/>
-                    </a:ln>
-                  </pic:spPr>
-                </pic:pic>
-              </a:graphicData>
-            </a:graphic>
-          </wp:inline>
-        </w:drawing>
-      </w:r>
-    </w:p>
-    <w:p>
-      <w:pPr>
-        <w:rPr>
-          <w:lang w:val="es-ES"/>
-        </w:rPr>
-      </w:pPr>
-      <w:r>
-        <w:rPr>
-          <w:noProof/>
-          <w:lang w:val="es-ES"/>
-        </w:rPr>
-        <w:drawing>
-          <wp:inline distT="0" distB="0" distL="0" distR="0" wp14:anchorId="485C80E2" wp14:editId="22394D16">
-            <wp:extent cx="5476875" cy="2524125"/>
-            <wp:effectExtent l="0" t="0" r="9525" b="9525"/>
-            <wp:docPr id="21121368" name="Imagen 6"/>
-            <wp:cNvGraphicFramePr>
-              <a:graphicFrameLocks xmlns:a="http://schemas.openxmlformats.org/drawingml/2006/main" noChangeAspect="1"/>
-            </wp:cNvGraphicFramePr>
-            <a:graphic xmlns:a="http://schemas.openxmlformats.org/drawingml/2006/main">
-              <a:graphicData uri="http://schemas.openxmlformats.org/drawingml/2006/picture">
-                <pic:pic xmlns:pic="http://schemas.openxmlformats.org/drawingml/2006/picture">
-                  <pic:nvPicPr>
-                    <pic:cNvPr id="0" name="Picture 6"/>
-                    <pic:cNvPicPr>
-                      <a:picLocks noChangeAspect="1" noChangeArrowheads="1"/>
-                    </pic:cNvPicPr>
-                  </pic:nvPicPr>
-                  <pic:blipFill>
-                    <a:blip r:embed="rId12">
-                      <a:extLst>
-                        <a:ext uri="{28A0092B-C50C-407E-A947-70E740481C1C}">
-                          <a14:useLocalDpi xmlns:a14="http://schemas.microsoft.com/office/drawing/2010/main" val="0"/>
-                        </a:ext>
-                      </a:extLst>
-                    </a:blip>
-                    <a:srcRect/>
-                    <a:stretch>
-                      <a:fillRect/>
-                    </a:stretch>
-                  </pic:blipFill>
-                  <pic:spPr bwMode="auto">
-                    <a:xfrm>
-                      <a:off x="0" y="0"/>
-                      <a:ext cx="5476875" cy="2524125"/>
-                    </a:xfrm>
-                    <a:prstGeom prst="rect">
-                      <a:avLst/>
-                    </a:prstGeom>
-                    <a:noFill/>
-                    <a:ln>
-                      <a:noFill/>
-                    </a:ln>
-                  </pic:spPr>
-                </pic:pic>
-              </a:graphicData>
-            </a:graphic>
-          </wp:inline>
-        </w:drawing>
+        <w:br w:type="textWrapping" w:clear="all"/>
       </w:r>
     </w:p>
     <w:p>
@@ -745,7 +718,7 @@
         <w:rPr>
           <w:lang w:val="es-ES"/>
         </w:rPr>
-        <w:t>Se ha añadido una nueva actividad, “Eliminar cursos de la cesta de reservas” ya que el equipo de desarrollo se dio cuenta de que no estaba contemplada y se decidió que era una funcionalidad vital para la entrega del producto.</w:t>
+        <w:t>Intencionalmente en blanco</w:t>
       </w:r>
     </w:p>
     <w:p>
@@ -799,13 +772,7 @@
         <w:rPr>
           <w:lang w:val="es-ES"/>
         </w:rPr>
-        <w:t xml:space="preserve">Modificaremos de nuevo </w:t>
-      </w:r>
-      <w:r>
-        <w:rPr>
-          <w:lang w:val="es-ES"/>
-        </w:rPr>
-        <w:t>la asignación de tareas para que la carga de trabajo sea la más equilibrada posible.</w:t>
+        <w:t>Prepararemos la ultima recta del desarrollo del proyecto</w:t>
       </w:r>
       <w:r>
         <w:rPr>
